--- a/Udemy_Java.docx
+++ b/Udemy_Java.docx
@@ -21,8 +21,13 @@
       <w:pPr>
         <w:spacing w:after="0"/>
       </w:pPr>
-      <w:r>
-        <w:t>1 ) Configurações</w:t>
+      <w:proofErr w:type="gramStart"/>
+      <w:r>
+        <w:t>1 )</w:t>
+      </w:r>
+      <w:proofErr w:type="gramEnd"/>
+      <w:r>
+        <w:t xml:space="preserve"> Configurações</w:t>
       </w:r>
     </w:p>
     <w:p>
@@ -233,13 +238,18 @@
         <w:t xml:space="preserve"> O arquivo</w:t>
       </w:r>
       <w:r>
-        <w:t xml:space="preserve"> “.</w:t>
+        <w:t xml:space="preserve"> </w:t>
+      </w:r>
+      <w:proofErr w:type="gramStart"/>
+      <w:r>
+        <w:t>“.</w:t>
       </w:r>
       <w:proofErr w:type="spellStart"/>
       <w:r>
         <w:t>metadata</w:t>
       </w:r>
       <w:proofErr w:type="spellEnd"/>
+      <w:proofErr w:type="gramEnd"/>
       <w:r>
         <w:t>” -&gt; É o arquivo de configuração da IDE</w:t>
       </w:r>
@@ -810,9 +820,14 @@
         <w:t xml:space="preserve">Tudo no Java são classes, menos </w:t>
       </w:r>
       <w:r>
-        <w:t>os tipos primitivos(</w:t>
+        <w:t xml:space="preserve">os tipos </w:t>
+      </w:r>
+      <w:proofErr w:type="gramStart"/>
+      <w:r>
+        <w:t>primitivos(</w:t>
       </w:r>
       <w:proofErr w:type="spellStart"/>
+      <w:proofErr w:type="gramEnd"/>
       <w:r>
         <w:t>int</w:t>
       </w:r>
@@ -954,14 +969,240 @@
       <w:r>
         <w:t>5)</w:t>
       </w:r>
-    </w:p>
-    <w:p>
-      <w:pPr>
-        <w:spacing w:after="0"/>
-      </w:pPr>
-      <w:r>
+      <w:r>
+        <w:t xml:space="preserve"> JRE </w:t>
+      </w:r>
+      <w:proofErr w:type="spellStart"/>
+      <w:r>
+        <w:t>vs</w:t>
+      </w:r>
+      <w:proofErr w:type="spellEnd"/>
+      <w:r>
+        <w:t xml:space="preserve"> JDK</w:t>
+      </w:r>
+    </w:p>
+    <w:p>
+      <w:pPr>
+        <w:spacing w:after="0"/>
+      </w:pPr>
+    </w:p>
+    <w:p>
+      <w:pPr>
+        <w:spacing w:after="0"/>
+      </w:pPr>
+      <w:r>
+        <w:tab/>
+        <w:t>Todo arquivo .JAVA, gera uma .CLASS</w:t>
+      </w:r>
+      <w:r>
+        <w:tab/>
+      </w:r>
+    </w:p>
+    <w:p>
+      <w:pPr>
+        <w:spacing w:after="0"/>
+      </w:pPr>
+      <w:r>
+        <w:tab/>
+        <w:t xml:space="preserve">JRE -&gt; Java </w:t>
+      </w:r>
+      <w:proofErr w:type="spellStart"/>
+      <w:r>
+        <w:t>Runtime</w:t>
+      </w:r>
+      <w:proofErr w:type="spellEnd"/>
+      <w:r>
+        <w:t xml:space="preserve"> </w:t>
+      </w:r>
+      <w:proofErr w:type="spellStart"/>
+      <w:r>
+        <w:t>Env</w:t>
+      </w:r>
+      <w:proofErr w:type="spellEnd"/>
+      <w:r>
+        <w:t>. Quem usa é o usuário.</w:t>
+      </w:r>
+    </w:p>
+    <w:p>
+      <w:pPr>
+        <w:spacing w:after="0"/>
+      </w:pPr>
+      <w:r>
+        <w:tab/>
+        <w:t xml:space="preserve">JDK -&gt; Java </w:t>
+      </w:r>
+      <w:proofErr w:type="spellStart"/>
+      <w:r>
+        <w:t>Dev</w:t>
+      </w:r>
+      <w:proofErr w:type="spellEnd"/>
+      <w:r>
+        <w:t xml:space="preserve"> Kit. Quem usa é o desenvolvedor.</w:t>
+      </w:r>
+    </w:p>
+    <w:p>
+      <w:pPr>
+        <w:spacing w:after="0"/>
+      </w:pPr>
+    </w:p>
+    <w:p>
+      <w:pPr>
+        <w:spacing w:after="0"/>
+      </w:pPr>
+      <w:r>
+        <w:tab/>
+        <w:t>A gente desenvolve em .JAVA e ele transforma em .CLASS</w:t>
+      </w:r>
+    </w:p>
+    <w:p>
+      <w:pPr>
+        <w:spacing w:after="0"/>
+      </w:pPr>
+    </w:p>
+    <w:p>
+      <w:pPr>
+        <w:spacing w:after="0"/>
+      </w:pPr>
+      <w:r>
+        <w:lastRenderedPageBreak/>
         <w:t>6)</w:t>
       </w:r>
+      <w:r>
+        <w:t xml:space="preserve"> Java </w:t>
+      </w:r>
+      <w:proofErr w:type="spellStart"/>
+      <w:r>
+        <w:t>vs</w:t>
+      </w:r>
+      <w:proofErr w:type="spellEnd"/>
+      <w:r>
+        <w:t xml:space="preserve"> </w:t>
+      </w:r>
+      <w:proofErr w:type="spellStart"/>
+      <w:r>
+        <w:t>JavaC</w:t>
+      </w:r>
+      <w:proofErr w:type="spellEnd"/>
+    </w:p>
+    <w:p>
+      <w:pPr>
+        <w:spacing w:after="0"/>
+      </w:pPr>
+      <w:r>
+        <w:tab/>
+      </w:r>
+      <w:r>
+        <w:t xml:space="preserve">Quando colocamos o comando </w:t>
+      </w:r>
+      <w:proofErr w:type="spellStart"/>
+      <w:r>
+        <w:t>JavaC</w:t>
+      </w:r>
+      <w:proofErr w:type="spellEnd"/>
+      <w:r>
+        <w:t xml:space="preserve">, no </w:t>
+      </w:r>
+      <w:proofErr w:type="gramStart"/>
+      <w:r>
+        <w:t>prompt,  em</w:t>
+      </w:r>
+      <w:proofErr w:type="gramEnd"/>
+      <w:r>
+        <w:t xml:space="preserve"> um arquivo </w:t>
+      </w:r>
+      <w:r>
+        <w:t xml:space="preserve">.Java, ele cria um arquivo </w:t>
+      </w:r>
+      <w:r>
+        <w:t>.</w:t>
+      </w:r>
+      <w:proofErr w:type="spellStart"/>
+      <w:r>
+        <w:t>Class</w:t>
+      </w:r>
+      <w:proofErr w:type="spellEnd"/>
+      <w:r>
+        <w:t>, que é o BITCOID</w:t>
+      </w:r>
+      <w:r>
+        <w:t>, compilar o arquivo .JAVA</w:t>
+      </w:r>
+    </w:p>
+    <w:p>
+      <w:pPr>
+        <w:spacing w:after="0"/>
+        <w:rPr>
+          <w:u w:val="single"/>
+        </w:rPr>
+      </w:pPr>
+      <w:r>
+        <w:tab/>
+        <w:t xml:space="preserve">Java é o comando que usamos para executar </w:t>
+      </w:r>
+      <w:r>
+        <w:rPr>
+          <w:u w:val="single"/>
+        </w:rPr>
+        <w:t xml:space="preserve">o </w:t>
+      </w:r>
+      <w:proofErr w:type="gramStart"/>
+      <w:r>
+        <w:rPr>
+          <w:u w:val="single"/>
+        </w:rPr>
+        <w:t>arquivo .</w:t>
+      </w:r>
+      <w:proofErr w:type="spellStart"/>
+      <w:r>
+        <w:rPr>
+          <w:u w:val="single"/>
+        </w:rPr>
+        <w:t>Class</w:t>
+      </w:r>
+      <w:proofErr w:type="spellEnd"/>
+      <w:proofErr w:type="gramEnd"/>
+    </w:p>
+    <w:p>
+      <w:pPr>
+        <w:spacing w:after="0"/>
+        <w:rPr>
+          <w:u w:val="single"/>
+        </w:rPr>
+      </w:pPr>
+    </w:p>
+    <w:p>
+      <w:pPr>
+        <w:spacing w:after="0"/>
+        <w:rPr>
+          <w:u w:val="single"/>
+        </w:rPr>
+      </w:pPr>
+    </w:p>
+    <w:p>
+      <w:pPr>
+        <w:spacing w:after="0"/>
+      </w:pPr>
+    </w:p>
+    <w:p>
+      <w:pPr>
+        <w:spacing w:after="0"/>
+      </w:pPr>
+    </w:p>
+    <w:p>
+      <w:pPr>
+        <w:spacing w:after="0"/>
+      </w:pPr>
+      <w:r>
+        <w:tab/>
+      </w:r>
+    </w:p>
+    <w:p>
+      <w:pPr>
+        <w:spacing w:after="0"/>
+      </w:pPr>
+      <w:r>
+        <w:tab/>
+      </w:r>
     </w:p>
     <w:p>
       <w:pPr>
@@ -991,10 +1232,194 @@
       <w:pPr>
         <w:spacing w:after="0"/>
       </w:pPr>
+    </w:p>
+    <w:p>
+      <w:pPr>
+        <w:pStyle w:val="Ttulo1"/>
+      </w:pPr>
       <w:r>
         <w:t>10)</w:t>
       </w:r>
-    </w:p>
+      <w:r>
+        <w:t xml:space="preserve"> Conceitos Sobre Web</w:t>
+      </w:r>
+    </w:p>
+    <w:p>
+      <w:r>
+        <w:tab/>
+      </w:r>
+      <w:r>
+        <w:rPr>
+          <w:noProof/>
+        </w:rPr>
+        <w:drawing>
+          <wp:inline distT="0" distB="0" distL="0" distR="0" wp14:anchorId="4792C706" wp14:editId="46D59B9D">
+            <wp:extent cx="3599645" cy="2857197"/>
+            <wp:effectExtent l="0" t="0" r="1270" b="635"/>
+            <wp:docPr id="6" name="Imagem 6"/>
+            <wp:cNvGraphicFramePr>
+              <a:graphicFrameLocks xmlns:a="http://schemas.openxmlformats.org/drawingml/2006/main" noChangeAspect="1"/>
+            </wp:cNvGraphicFramePr>
+            <a:graphic xmlns:a="http://schemas.openxmlformats.org/drawingml/2006/main">
+              <a:graphicData uri="http://schemas.openxmlformats.org/drawingml/2006/picture">
+                <pic:pic xmlns:pic="http://schemas.openxmlformats.org/drawingml/2006/picture">
+                  <pic:nvPicPr>
+                    <pic:cNvPr id="1" name=""/>
+                    <pic:cNvPicPr/>
+                  </pic:nvPicPr>
+                  <pic:blipFill>
+                    <a:blip r:embed="rId12"/>
+                    <a:stretch>
+                      <a:fillRect/>
+                    </a:stretch>
+                  </pic:blipFill>
+                  <pic:spPr>
+                    <a:xfrm>
+                      <a:off x="0" y="0"/>
+                      <a:ext cx="3611932" cy="2866949"/>
+                    </a:xfrm>
+                    <a:prstGeom prst="rect">
+                      <a:avLst/>
+                    </a:prstGeom>
+                  </pic:spPr>
+                </pic:pic>
+              </a:graphicData>
+            </a:graphic>
+          </wp:inline>
+        </w:drawing>
+      </w:r>
+    </w:p>
+    <w:p/>
+    <w:p>
+      <w:pPr>
+        <w:rPr>
+          <w:noProof/>
+        </w:rPr>
+      </w:pPr>
+      <w:r>
+        <w:rPr>
+          <w:noProof/>
+        </w:rPr>
+        <w:t xml:space="preserve">                </w:t>
+      </w:r>
+      <w:r>
+        <w:rPr>
+          <w:noProof/>
+        </w:rPr>
+        <w:drawing>
+          <wp:inline distT="0" distB="0" distL="0" distR="0" wp14:anchorId="227883B6" wp14:editId="176CDC48">
+            <wp:extent cx="2240924" cy="2299587"/>
+            <wp:effectExtent l="0" t="0" r="6985" b="5715"/>
+            <wp:docPr id="8" name="Imagem 8"/>
+            <wp:cNvGraphicFramePr>
+              <a:graphicFrameLocks xmlns:a="http://schemas.openxmlformats.org/drawingml/2006/main" noChangeAspect="1"/>
+            </wp:cNvGraphicFramePr>
+            <a:graphic xmlns:a="http://schemas.openxmlformats.org/drawingml/2006/main">
+              <a:graphicData uri="http://schemas.openxmlformats.org/drawingml/2006/picture">
+                <pic:pic xmlns:pic="http://schemas.openxmlformats.org/drawingml/2006/picture">
+                  <pic:nvPicPr>
+                    <pic:cNvPr id="1" name=""/>
+                    <pic:cNvPicPr/>
+                  </pic:nvPicPr>
+                  <pic:blipFill>
+                    <a:blip r:embed="rId13"/>
+                    <a:stretch>
+                      <a:fillRect/>
+                    </a:stretch>
+                  </pic:blipFill>
+                  <pic:spPr>
+                    <a:xfrm>
+                      <a:off x="0" y="0"/>
+                      <a:ext cx="2249536" cy="2308424"/>
+                    </a:xfrm>
+                    <a:prstGeom prst="rect">
+                      <a:avLst/>
+                    </a:prstGeom>
+                  </pic:spPr>
+                </pic:pic>
+              </a:graphicData>
+            </a:graphic>
+          </wp:inline>
+        </w:drawing>
+      </w:r>
+    </w:p>
+    <w:p>
+      <w:pPr>
+        <w:rPr>
+          <w:noProof/>
+        </w:rPr>
+      </w:pPr>
+    </w:p>
+    <w:p>
+      <w:pPr>
+        <w:rPr>
+          <w:noProof/>
+        </w:rPr>
+      </w:pPr>
+      <w:r>
+        <w:rPr>
+          <w:noProof/>
+        </w:rPr>
+        <w:lastRenderedPageBreak/>
+        <w:drawing>
+          <wp:inline distT="0" distB="0" distL="0" distR="0" wp14:anchorId="6A38E2D3" wp14:editId="2362A317">
+            <wp:extent cx="4943475" cy="1190625"/>
+            <wp:effectExtent l="0" t="0" r="9525" b="9525"/>
+            <wp:docPr id="9" name="Imagem 9"/>
+            <wp:cNvGraphicFramePr>
+              <a:graphicFrameLocks xmlns:a="http://schemas.openxmlformats.org/drawingml/2006/main" noChangeAspect="1"/>
+            </wp:cNvGraphicFramePr>
+            <a:graphic xmlns:a="http://schemas.openxmlformats.org/drawingml/2006/main">
+              <a:graphicData uri="http://schemas.openxmlformats.org/drawingml/2006/picture">
+                <pic:pic xmlns:pic="http://schemas.openxmlformats.org/drawingml/2006/picture">
+                  <pic:nvPicPr>
+                    <pic:cNvPr id="1" name=""/>
+                    <pic:cNvPicPr/>
+                  </pic:nvPicPr>
+                  <pic:blipFill>
+                    <a:blip r:embed="rId14"/>
+                    <a:stretch>
+                      <a:fillRect/>
+                    </a:stretch>
+                  </pic:blipFill>
+                  <pic:spPr>
+                    <a:xfrm>
+                      <a:off x="0" y="0"/>
+                      <a:ext cx="4943475" cy="1190625"/>
+                    </a:xfrm>
+                    <a:prstGeom prst="rect">
+                      <a:avLst/>
+                    </a:prstGeom>
+                  </pic:spPr>
+                </pic:pic>
+              </a:graphicData>
+            </a:graphic>
+          </wp:inline>
+        </w:drawing>
+      </w:r>
+    </w:p>
+    <w:p>
+      <w:pPr>
+        <w:rPr>
+          <w:noProof/>
+        </w:rPr>
+      </w:pPr>
+    </w:p>
+    <w:p>
+      <w:pPr>
+        <w:rPr>
+          <w:noProof/>
+        </w:rPr>
+      </w:pPr>
+    </w:p>
+    <w:p>
+      <w:pPr>
+        <w:rPr>
+          <w:noProof/>
+        </w:rPr>
+      </w:pPr>
+    </w:p>
+    <w:p/>
     <w:p>
       <w:pPr>
         <w:spacing w:after="0"/>
@@ -1019,7 +1444,6 @@
         <w:spacing w:after="0"/>
       </w:pPr>
       <w:r>
-        <w:lastRenderedPageBreak/>
         <w:tab/>
       </w:r>
       <w:r>
@@ -1540,6 +1964,27 @@
     <w:name w:val="Normal"/>
     <w:qFormat/>
   </w:style>
+  <w:style w:type="paragraph" w:styleId="Ttulo1">
+    <w:name w:val="heading 1"/>
+    <w:basedOn w:val="Normal"/>
+    <w:next w:val="Normal"/>
+    <w:link w:val="Ttulo1Char"/>
+    <w:uiPriority w:val="9"/>
+    <w:qFormat/>
+    <w:rsid w:val="00CF69E0"/>
+    <w:pPr>
+      <w:keepNext/>
+      <w:keepLines/>
+      <w:spacing w:before="240" w:after="0"/>
+      <w:outlineLvl w:val="0"/>
+    </w:pPr>
+    <w:rPr>
+      <w:rFonts w:asciiTheme="majorHAnsi" w:eastAsiaTheme="majorEastAsia" w:hAnsiTheme="majorHAnsi" w:cstheme="majorBidi"/>
+      <w:color w:val="2F5496" w:themeColor="accent1" w:themeShade="BF"/>
+      <w:sz w:val="32"/>
+      <w:szCs w:val="32"/>
+    </w:rPr>
+  </w:style>
   <w:style w:type="character" w:default="1" w:styleId="Fontepargpadro">
     <w:name w:val="Default Paragraph Font"/>
     <w:uiPriority w:val="1"/>
@@ -1599,6 +2044,19 @@
     <w:rPr>
       <w:color w:val="605E5C"/>
       <w:shd w:val="clear" w:color="auto" w:fill="E1DFDD"/>
+    </w:rPr>
+  </w:style>
+  <w:style w:type="character" w:customStyle="1" w:styleId="Ttulo1Char">
+    <w:name w:val="Título 1 Char"/>
+    <w:basedOn w:val="Fontepargpadro"/>
+    <w:link w:val="Ttulo1"/>
+    <w:uiPriority w:val="9"/>
+    <w:rsid w:val="00CF69E0"/>
+    <w:rPr>
+      <w:rFonts w:asciiTheme="majorHAnsi" w:eastAsiaTheme="majorEastAsia" w:hAnsiTheme="majorHAnsi" w:cstheme="majorBidi"/>
+      <w:color w:val="2F5496" w:themeColor="accent1" w:themeShade="BF"/>
+      <w:sz w:val="32"/>
+      <w:szCs w:val="32"/>
     </w:rPr>
   </w:style>
 </w:styles>

--- a/Udemy_Java.docx
+++ b/Udemy_Java.docx
@@ -21,28 +21,18 @@
       <w:pPr>
         <w:spacing w:after="0"/>
       </w:pPr>
-      <w:proofErr w:type="gramStart"/>
-      <w:r>
-        <w:t>1 )</w:t>
-      </w:r>
-      <w:proofErr w:type="gramEnd"/>
-      <w:r>
-        <w:t xml:space="preserve"> Configurações</w:t>
-      </w:r>
-    </w:p>
-    <w:p>
-      <w:pPr>
-        <w:spacing w:after="0"/>
-      </w:pPr>
-      <w:r>
-        <w:tab/>
-        <w:t>Java -</w:t>
-      </w:r>
-      <w:proofErr w:type="spellStart"/>
-      <w:r>
-        <w:t>version</w:t>
-      </w:r>
-      <w:proofErr w:type="spellEnd"/>
+      <w:r>
+        <w:t>1 ) Configurações</w:t>
+      </w:r>
+    </w:p>
+    <w:p>
+      <w:pPr>
+        <w:spacing w:after="0"/>
+      </w:pPr>
+      <w:r>
+        <w:tab/>
+        <w:t>Java -version</w:t>
+      </w:r>
     </w:p>
     <w:p>
       <w:pPr>
@@ -86,34 +76,14 @@
       </w:r>
       <w:r>
         <w:tab/>
-      </w:r>
-      <w:proofErr w:type="spellStart"/>
-      <w:r>
         <w:t>S</w:t>
       </w:r>
       <w:r>
         <w:t>e</w:t>
       </w:r>
       <w:r>
-        <w:t>lect</w:t>
-      </w:r>
-      <w:proofErr w:type="spellEnd"/>
-      <w:r>
-        <w:t xml:space="preserve"> a </w:t>
-      </w:r>
-      <w:proofErr w:type="spellStart"/>
-      <w:r>
-        <w:t>directory</w:t>
-      </w:r>
-      <w:proofErr w:type="spellEnd"/>
-      <w:r>
-        <w:t xml:space="preserve"> as </w:t>
-      </w:r>
-      <w:proofErr w:type="spellStart"/>
-      <w:r>
-        <w:t>workspace</w:t>
-      </w:r>
-      <w:proofErr w:type="spellEnd"/>
+        <w:t>lect a directory as workspace</w:t>
+      </w:r>
       <w:r>
         <w:t>:</w:t>
       </w:r>
@@ -132,15 +102,7 @@
         <w:tab/>
       </w:r>
       <w:r>
-        <w:t xml:space="preserve">Os </w:t>
-      </w:r>
-      <w:proofErr w:type="spellStart"/>
-      <w:r>
-        <w:t>workspaces</w:t>
-      </w:r>
-      <w:proofErr w:type="spellEnd"/>
-      <w:r>
-        <w:t xml:space="preserve"> servem para </w:t>
+        <w:t xml:space="preserve">Os workspaces servem para </w:t>
       </w:r>
       <w:r>
         <w:t>dividir</w:t>
@@ -155,13 +117,8 @@
       </w:pPr>
       <w:r>
         <w:tab/>
-        <w:t xml:space="preserve">#Trocar o </w:t>
-      </w:r>
-      <w:proofErr w:type="spellStart"/>
-      <w:r>
-        <w:t>WorkSpace</w:t>
-      </w:r>
-      <w:proofErr w:type="spellEnd"/>
+        <w:t>#Trocar o WorkSpace</w:t>
+      </w:r>
     </w:p>
     <w:p>
       <w:pPr>
@@ -238,20 +195,7 @@
         <w:t xml:space="preserve"> O arquivo</w:t>
       </w:r>
       <w:r>
-        <w:t xml:space="preserve"> </w:t>
-      </w:r>
-      <w:proofErr w:type="gramStart"/>
-      <w:r>
-        <w:t>“.</w:t>
-      </w:r>
-      <w:proofErr w:type="spellStart"/>
-      <w:r>
-        <w:t>metadata</w:t>
-      </w:r>
-      <w:proofErr w:type="spellEnd"/>
-      <w:proofErr w:type="gramEnd"/>
-      <w:r>
-        <w:t>” -&gt; É o arquivo de configuração da IDE</w:t>
+        <w:t xml:space="preserve"> “.metadata” -&gt; É o arquivo de configuração da IDE</w:t>
       </w:r>
       <w:r>
         <w:t xml:space="preserve"> das preferências</w:t>
@@ -271,15 +215,7 @@
       </w:pPr>
       <w:r>
         <w:tab/>
-        <w:t xml:space="preserve">#Perspectivas da IDE, que são as </w:t>
-      </w:r>
-      <w:proofErr w:type="spellStart"/>
-      <w:r>
-        <w:t>pré</w:t>
-      </w:r>
-      <w:proofErr w:type="spellEnd"/>
-      <w:r>
-        <w:t>-configurações da IDE para a perspectiva</w:t>
+        <w:t>#Perspectivas da IDE, que são as pré-configurações da IDE para a perspectiva</w:t>
       </w:r>
     </w:p>
     <w:p>
@@ -442,13 +378,8 @@
       </w:pPr>
       <w:r>
         <w:tab/>
-        <w:t xml:space="preserve">O número 1 serve para colocar o projeto dentro do </w:t>
-      </w:r>
-      <w:proofErr w:type="spellStart"/>
-      <w:r>
-        <w:t>Workspace</w:t>
-      </w:r>
-      <w:proofErr w:type="spellEnd"/>
+        <w:t>O número 1 serve para colocar o projeto dentro do Workspace</w:t>
+      </w:r>
     </w:p>
     <w:p>
       <w:pPr>
@@ -464,15 +395,7 @@
         <w:t xml:space="preserve">#Criar a primeira </w:t>
       </w:r>
       <w:r>
-        <w:t xml:space="preserve">Classe. Por padrão, inserimos também a </w:t>
-      </w:r>
-      <w:proofErr w:type="spellStart"/>
-      <w:r>
-        <w:t>Package</w:t>
-      </w:r>
-      <w:proofErr w:type="spellEnd"/>
-      <w:r>
-        <w:t xml:space="preserve"> vinculada a ela</w:t>
+        <w:t>Classe. Por padrão, inserimos também a Package vinculada a ela</w:t>
       </w:r>
       <w:r>
         <w:t>.</w:t>
@@ -820,20 +743,7 @@
         <w:t xml:space="preserve">Tudo no Java são classes, menos </w:t>
       </w:r>
       <w:r>
-        <w:t xml:space="preserve">os tipos </w:t>
-      </w:r>
-      <w:proofErr w:type="gramStart"/>
-      <w:r>
-        <w:t>primitivos(</w:t>
-      </w:r>
-      <w:proofErr w:type="spellStart"/>
-      <w:proofErr w:type="gramEnd"/>
-      <w:r>
-        <w:t>int</w:t>
-      </w:r>
-      <w:proofErr w:type="spellEnd"/>
-      <w:r>
-        <w:t xml:space="preserve">, short, byte,...) </w:t>
+        <w:t xml:space="preserve">os tipos primitivos(int, short, byte,...) </w:t>
       </w:r>
       <w:r>
         <w:tab/>
@@ -933,13 +843,8 @@
         </w:numPr>
         <w:spacing w:after="0"/>
       </w:pPr>
-      <w:proofErr w:type="spellStart"/>
-      <w:r>
-        <w:t>Locale</w:t>
-      </w:r>
-      <w:proofErr w:type="spellEnd"/>
-      <w:r>
-        <w:t xml:space="preserve"> -&gt; Erro de “.” E de “,”</w:t>
+      <w:r>
+        <w:t>Locale -&gt; Erro de “.” E de “,”</w:t>
       </w:r>
     </w:p>
     <w:p>
@@ -970,15 +875,7 @@
         <w:t>5)</w:t>
       </w:r>
       <w:r>
-        <w:t xml:space="preserve"> JRE </w:t>
-      </w:r>
-      <w:proofErr w:type="spellStart"/>
-      <w:r>
-        <w:t>vs</w:t>
-      </w:r>
-      <w:proofErr w:type="spellEnd"/>
-      <w:r>
-        <w:t xml:space="preserve"> JDK</w:t>
+        <w:t xml:space="preserve"> JRE vs JDK</w:t>
       </w:r>
     </w:p>
     <w:p>
@@ -1004,40 +901,16 @@
       </w:pPr>
       <w:r>
         <w:tab/>
-        <w:t xml:space="preserve">JRE -&gt; Java </w:t>
-      </w:r>
-      <w:proofErr w:type="spellStart"/>
-      <w:r>
-        <w:t>Runtime</w:t>
-      </w:r>
-      <w:proofErr w:type="spellEnd"/>
-      <w:r>
-        <w:t xml:space="preserve"> </w:t>
-      </w:r>
-      <w:proofErr w:type="spellStart"/>
-      <w:r>
-        <w:t>Env</w:t>
-      </w:r>
-      <w:proofErr w:type="spellEnd"/>
-      <w:r>
-        <w:t>. Quem usa é o usuário.</w:t>
-      </w:r>
-    </w:p>
-    <w:p>
-      <w:pPr>
-        <w:spacing w:after="0"/>
-      </w:pPr>
-      <w:r>
-        <w:tab/>
-        <w:t xml:space="preserve">JDK -&gt; Java </w:t>
-      </w:r>
-      <w:proofErr w:type="spellStart"/>
-      <w:r>
-        <w:t>Dev</w:t>
-      </w:r>
-      <w:proofErr w:type="spellEnd"/>
-      <w:r>
-        <w:t xml:space="preserve"> Kit. Quem usa é o desenvolvedor.</w:t>
+        <w:t>JRE -&gt; Java Runtime Env. Quem usa é o usuário.</w:t>
+      </w:r>
+    </w:p>
+    <w:p>
+      <w:pPr>
+        <w:spacing w:after="0"/>
+      </w:pPr>
+      <w:r>
+        <w:tab/>
+        <w:t>JDK -&gt; Java Dev Kit. Quem usa é o desenvolvedor.</w:t>
       </w:r>
     </w:p>
     <w:p>
@@ -1068,59 +941,25 @@
         <w:t>6)</w:t>
       </w:r>
       <w:r>
-        <w:t xml:space="preserve"> Java </w:t>
-      </w:r>
-      <w:proofErr w:type="spellStart"/>
-      <w:r>
-        <w:t>vs</w:t>
-      </w:r>
-      <w:proofErr w:type="spellEnd"/>
-      <w:r>
-        <w:t xml:space="preserve"> </w:t>
-      </w:r>
-      <w:proofErr w:type="spellStart"/>
-      <w:r>
-        <w:t>JavaC</w:t>
-      </w:r>
-      <w:proofErr w:type="spellEnd"/>
-    </w:p>
-    <w:p>
-      <w:pPr>
-        <w:spacing w:after="0"/>
-      </w:pPr>
-      <w:r>
-        <w:tab/>
-      </w:r>
-      <w:r>
-        <w:t xml:space="preserve">Quando colocamos o comando </w:t>
-      </w:r>
-      <w:proofErr w:type="spellStart"/>
-      <w:r>
-        <w:t>JavaC</w:t>
-      </w:r>
-      <w:proofErr w:type="spellEnd"/>
-      <w:r>
-        <w:t xml:space="preserve">, no </w:t>
-      </w:r>
-      <w:proofErr w:type="gramStart"/>
-      <w:r>
-        <w:t>prompt,  em</w:t>
-      </w:r>
-      <w:proofErr w:type="gramEnd"/>
-      <w:r>
-        <w:t xml:space="preserve"> um arquivo </w:t>
+        <w:t xml:space="preserve"> Java vs JavaC</w:t>
+      </w:r>
+    </w:p>
+    <w:p>
+      <w:pPr>
+        <w:spacing w:after="0"/>
+      </w:pPr>
+      <w:r>
+        <w:tab/>
+      </w:r>
+      <w:r>
+        <w:t xml:space="preserve">Quando colocamos o comando JavaC, no prompt,  em um arquivo </w:t>
       </w:r>
       <w:r>
         <w:t xml:space="preserve">.Java, ele cria um arquivo </w:t>
       </w:r>
       <w:r>
-        <w:t>.</w:t>
-      </w:r>
-      <w:proofErr w:type="spellStart"/>
-      <w:r>
-        <w:t>Class</w:t>
-      </w:r>
-      <w:proofErr w:type="spellEnd"/>
+        <w:t>.Class</w:t>
+      </w:r>
       <w:r>
         <w:t>, que é o BITCOID</w:t>
       </w:r>
@@ -1143,108 +982,47 @@
         <w:rPr>
           <w:u w:val="single"/>
         </w:rPr>
-        <w:t xml:space="preserve">o </w:t>
-      </w:r>
-      <w:proofErr w:type="gramStart"/>
-      <w:r>
+        <w:t>o arquivo .Class</w:t>
+      </w:r>
+    </w:p>
+    <w:p>
+      <w:pPr>
+        <w:spacing w:after="0"/>
         <w:rPr>
           <w:u w:val="single"/>
         </w:rPr>
-        <w:t>arquivo .</w:t>
-      </w:r>
-      <w:proofErr w:type="spellStart"/>
-      <w:r>
+      </w:pPr>
+    </w:p>
+    <w:p>
+      <w:pPr>
+        <w:spacing w:after="0"/>
         <w:rPr>
           <w:u w:val="single"/>
         </w:rPr>
-        <w:t>Class</w:t>
-      </w:r>
-      <w:proofErr w:type="spellEnd"/>
-      <w:proofErr w:type="gramEnd"/>
-    </w:p>
-    <w:p>
-      <w:pPr>
-        <w:spacing w:after="0"/>
-        <w:rPr>
-          <w:u w:val="single"/>
-        </w:rPr>
-      </w:pPr>
-    </w:p>
-    <w:p>
-      <w:pPr>
-        <w:spacing w:after="0"/>
-        <w:rPr>
-          <w:u w:val="single"/>
-        </w:rPr>
-      </w:pPr>
-    </w:p>
-    <w:p>
-      <w:pPr>
-        <w:spacing w:after="0"/>
-      </w:pPr>
-    </w:p>
-    <w:p>
-      <w:pPr>
-        <w:spacing w:after="0"/>
-      </w:pPr>
-    </w:p>
-    <w:p>
-      <w:pPr>
-        <w:spacing w:after="0"/>
-      </w:pPr>
-      <w:r>
-        <w:tab/>
-      </w:r>
-    </w:p>
-    <w:p>
-      <w:pPr>
-        <w:spacing w:after="0"/>
-      </w:pPr>
-      <w:r>
-        <w:tab/>
-      </w:r>
-    </w:p>
-    <w:p>
-      <w:pPr>
-        <w:spacing w:after="0"/>
-      </w:pPr>
-      <w:r>
-        <w:t>7)</w:t>
-      </w:r>
-    </w:p>
-    <w:p>
-      <w:pPr>
-        <w:spacing w:after="0"/>
-      </w:pPr>
-      <w:r>
-        <w:t>8)</w:t>
-      </w:r>
-    </w:p>
-    <w:p>
-      <w:pPr>
-        <w:spacing w:after="0"/>
-      </w:pPr>
-      <w:r>
-        <w:t>9)</w:t>
-      </w:r>
-    </w:p>
-    <w:p>
-      <w:pPr>
-        <w:spacing w:after="0"/>
-      </w:pPr>
-    </w:p>
-    <w:p>
-      <w:pPr>
-        <w:pStyle w:val="Ttulo1"/>
-      </w:pPr>
-      <w:r>
-        <w:t>10)</w:t>
-      </w:r>
-      <w:r>
-        <w:t xml:space="preserve"> Conceitos Sobre Web</w:t>
-      </w:r>
-    </w:p>
-    <w:p>
+      </w:pPr>
+    </w:p>
+    <w:p>
+      <w:pPr>
+        <w:spacing w:after="0"/>
+      </w:pPr>
+    </w:p>
+    <w:p>
+      <w:pPr>
+        <w:spacing w:after="0"/>
+      </w:pPr>
+    </w:p>
+    <w:p>
+      <w:pPr>
+        <w:spacing w:after="0"/>
+      </w:pPr>
+      <w:r>
+        <w:tab/>
+      </w:r>
+    </w:p>
+    <w:p>
+      <w:pPr>
+        <w:spacing w:after="0"/>
+      </w:pPr>
       <w:r>
         <w:tab/>
       </w:r>
@@ -1253,10 +1031,10 @@
           <w:noProof/>
         </w:rPr>
         <w:drawing>
-          <wp:inline distT="0" distB="0" distL="0" distR="0" wp14:anchorId="4792C706" wp14:editId="46D59B9D">
-            <wp:extent cx="3599645" cy="2857197"/>
-            <wp:effectExtent l="0" t="0" r="1270" b="635"/>
-            <wp:docPr id="6" name="Imagem 6"/>
+          <wp:inline distT="0" distB="0" distL="0" distR="0" wp14:anchorId="7F611707" wp14:editId="030BAAA7">
+            <wp:extent cx="2675006" cy="2308860"/>
+            <wp:effectExtent l="0" t="0" r="0" b="0"/>
+            <wp:docPr id="11" name="Imagem 11"/>
             <wp:cNvGraphicFramePr>
               <a:graphicFrameLocks xmlns:a="http://schemas.openxmlformats.org/drawingml/2006/main" noChangeAspect="1"/>
             </wp:cNvGraphicFramePr>
@@ -1276,7 +1054,7 @@
                   <pic:spPr>
                     <a:xfrm>
                       <a:off x="0" y="0"/>
-                      <a:ext cx="3611932" cy="2866949"/>
+                      <a:ext cx="2696466" cy="2327383"/>
                     </a:xfrm>
                     <a:prstGeom prst="rect">
                       <a:avLst/>
@@ -1289,28 +1067,24 @@
         </w:drawing>
       </w:r>
     </w:p>
-    <w:p/>
-    <w:p>
-      <w:pPr>
+    <w:p>
+      <w:pPr>
+        <w:spacing w:after="0"/>
+      </w:pPr>
+    </w:p>
+    <w:p>
+      <w:pPr>
+        <w:spacing w:after="0"/>
+      </w:pPr>
+      <w:r>
         <w:rPr>
           <w:noProof/>
         </w:rPr>
-      </w:pPr>
-      <w:r>
-        <w:rPr>
-          <w:noProof/>
-        </w:rPr>
-        <w:t xml:space="preserve">                </w:t>
-      </w:r>
-      <w:r>
-        <w:rPr>
-          <w:noProof/>
-        </w:rPr>
         <w:drawing>
-          <wp:inline distT="0" distB="0" distL="0" distR="0" wp14:anchorId="227883B6" wp14:editId="176CDC48">
-            <wp:extent cx="2240924" cy="2299587"/>
-            <wp:effectExtent l="0" t="0" r="6985" b="5715"/>
-            <wp:docPr id="8" name="Imagem 8"/>
+          <wp:inline distT="0" distB="0" distL="0" distR="0" wp14:anchorId="4A55AD82" wp14:editId="73020E1A">
+            <wp:extent cx="2929890" cy="1203446"/>
+            <wp:effectExtent l="0" t="0" r="3810" b="0"/>
+            <wp:docPr id="12" name="Imagem 12"/>
             <wp:cNvGraphicFramePr>
               <a:graphicFrameLocks xmlns:a="http://schemas.openxmlformats.org/drawingml/2006/main" noChangeAspect="1"/>
             </wp:cNvGraphicFramePr>
@@ -1330,7 +1104,7 @@
                   <pic:spPr>
                     <a:xfrm>
                       <a:off x="0" y="0"/>
-                      <a:ext cx="2249536" cy="2308424"/>
+                      <a:ext cx="2961898" cy="1216593"/>
                     </a:xfrm>
                     <a:prstGeom prst="rect">
                       <a:avLst/>
@@ -1345,27 +1119,58 @@
     </w:p>
     <w:p>
       <w:pPr>
+        <w:spacing w:after="0"/>
+      </w:pPr>
+      <w:r>
+        <w:t>7)</w:t>
+      </w:r>
+    </w:p>
+    <w:p>
+      <w:pPr>
+        <w:spacing w:after="0"/>
+      </w:pPr>
+      <w:r>
+        <w:t>8)</w:t>
+      </w:r>
+    </w:p>
+    <w:p>
+      <w:pPr>
+        <w:spacing w:after="0"/>
+      </w:pPr>
+      <w:r>
+        <w:t>9)</w:t>
+      </w:r>
+    </w:p>
+    <w:p>
+      <w:pPr>
+        <w:spacing w:after="0"/>
+      </w:pPr>
+    </w:p>
+    <w:p>
+      <w:pPr>
+        <w:pStyle w:val="Ttulo1"/>
+      </w:pPr>
+      <w:r>
+        <w:lastRenderedPageBreak/>
+        <w:t>10)</w:t>
+      </w:r>
+      <w:r>
+        <w:t xml:space="preserve"> Conceitos Sobre Web</w:t>
+      </w:r>
+    </w:p>
+    <w:p>
+      <w:r>
+        <w:tab/>
+      </w:r>
+      <w:r>
         <w:rPr>
           <w:noProof/>
         </w:rPr>
-      </w:pPr>
-    </w:p>
-    <w:p>
-      <w:pPr>
-        <w:rPr>
-          <w:noProof/>
-        </w:rPr>
-      </w:pPr>
-      <w:r>
-        <w:rPr>
-          <w:noProof/>
-        </w:rPr>
-        <w:lastRenderedPageBreak/>
         <w:drawing>
-          <wp:inline distT="0" distB="0" distL="0" distR="0" wp14:anchorId="6A38E2D3" wp14:editId="2362A317">
-            <wp:extent cx="4943475" cy="1190625"/>
-            <wp:effectExtent l="0" t="0" r="9525" b="9525"/>
-            <wp:docPr id="9" name="Imagem 9"/>
+          <wp:inline distT="0" distB="0" distL="0" distR="0" wp14:anchorId="4792C706" wp14:editId="46D59B9D">
+            <wp:extent cx="3599645" cy="2857197"/>
+            <wp:effectExtent l="0" t="0" r="1270" b="635"/>
+            <wp:docPr id="6" name="Imagem 6"/>
             <wp:cNvGraphicFramePr>
               <a:graphicFrameLocks xmlns:a="http://schemas.openxmlformats.org/drawingml/2006/main" noChangeAspect="1"/>
             </wp:cNvGraphicFramePr>
@@ -1385,6 +1190,114 @@
                   <pic:spPr>
                     <a:xfrm>
                       <a:off x="0" y="0"/>
+                      <a:ext cx="3611932" cy="2866949"/>
+                    </a:xfrm>
+                    <a:prstGeom prst="rect">
+                      <a:avLst/>
+                    </a:prstGeom>
+                  </pic:spPr>
+                </pic:pic>
+              </a:graphicData>
+            </a:graphic>
+          </wp:inline>
+        </w:drawing>
+      </w:r>
+    </w:p>
+    <w:p/>
+    <w:p>
+      <w:pPr>
+        <w:rPr>
+          <w:noProof/>
+        </w:rPr>
+      </w:pPr>
+      <w:r>
+        <w:rPr>
+          <w:noProof/>
+        </w:rPr>
+        <w:t xml:space="preserve">                </w:t>
+      </w:r>
+      <w:r>
+        <w:rPr>
+          <w:noProof/>
+        </w:rPr>
+        <w:drawing>
+          <wp:inline distT="0" distB="0" distL="0" distR="0" wp14:anchorId="227883B6" wp14:editId="176CDC48">
+            <wp:extent cx="2240924" cy="2299587"/>
+            <wp:effectExtent l="0" t="0" r="6985" b="5715"/>
+            <wp:docPr id="8" name="Imagem 8"/>
+            <wp:cNvGraphicFramePr>
+              <a:graphicFrameLocks xmlns:a="http://schemas.openxmlformats.org/drawingml/2006/main" noChangeAspect="1"/>
+            </wp:cNvGraphicFramePr>
+            <a:graphic xmlns:a="http://schemas.openxmlformats.org/drawingml/2006/main">
+              <a:graphicData uri="http://schemas.openxmlformats.org/drawingml/2006/picture">
+                <pic:pic xmlns:pic="http://schemas.openxmlformats.org/drawingml/2006/picture">
+                  <pic:nvPicPr>
+                    <pic:cNvPr id="1" name=""/>
+                    <pic:cNvPicPr/>
+                  </pic:nvPicPr>
+                  <pic:blipFill>
+                    <a:blip r:embed="rId15"/>
+                    <a:stretch>
+                      <a:fillRect/>
+                    </a:stretch>
+                  </pic:blipFill>
+                  <pic:spPr>
+                    <a:xfrm>
+                      <a:off x="0" y="0"/>
+                      <a:ext cx="2249536" cy="2308424"/>
+                    </a:xfrm>
+                    <a:prstGeom prst="rect">
+                      <a:avLst/>
+                    </a:prstGeom>
+                  </pic:spPr>
+                </pic:pic>
+              </a:graphicData>
+            </a:graphic>
+          </wp:inline>
+        </w:drawing>
+      </w:r>
+    </w:p>
+    <w:p>
+      <w:pPr>
+        <w:rPr>
+          <w:noProof/>
+        </w:rPr>
+      </w:pPr>
+    </w:p>
+    <w:p>
+      <w:pPr>
+        <w:rPr>
+          <w:noProof/>
+        </w:rPr>
+      </w:pPr>
+      <w:r>
+        <w:rPr>
+          <w:noProof/>
+        </w:rPr>
+        <w:drawing>
+          <wp:inline distT="0" distB="0" distL="0" distR="0" wp14:anchorId="6A38E2D3" wp14:editId="2362A317">
+            <wp:extent cx="4943475" cy="1190625"/>
+            <wp:effectExtent l="0" t="0" r="9525" b="9525"/>
+            <wp:docPr id="9" name="Imagem 9"/>
+            <wp:cNvGraphicFramePr>
+              <a:graphicFrameLocks xmlns:a="http://schemas.openxmlformats.org/drawingml/2006/main" noChangeAspect="1"/>
+            </wp:cNvGraphicFramePr>
+            <a:graphic xmlns:a="http://schemas.openxmlformats.org/drawingml/2006/main">
+              <a:graphicData uri="http://schemas.openxmlformats.org/drawingml/2006/picture">
+                <pic:pic xmlns:pic="http://schemas.openxmlformats.org/drawingml/2006/picture">
+                  <pic:nvPicPr>
+                    <pic:cNvPr id="1" name=""/>
+                    <pic:cNvPicPr/>
+                  </pic:nvPicPr>
+                  <pic:blipFill>
+                    <a:blip r:embed="rId16"/>
+                    <a:stretch>
+                      <a:fillRect/>
+                    </a:stretch>
+                  </pic:blipFill>
+                  <pic:spPr>
+                    <a:xfrm>
+                      <a:off x="0" y="0"/>
                       <a:ext cx="4943475" cy="1190625"/>
                     </a:xfrm>
                     <a:prstGeom prst="rect">
@@ -1433,6 +1346,7 @@
         <w:spacing w:after="0"/>
       </w:pPr>
       <w:r>
+        <w:lastRenderedPageBreak/>
         <w:t>1</w:t>
       </w:r>
       <w:r>

--- a/Udemy_Java.docx
+++ b/Udemy_Java.docx
@@ -1,6 +1,6 @@
 
 <file path=word/document.xml><?xml version="1.0" encoding="utf-8"?>
-<w:document xmlns:wpc="http://schemas.microsoft.com/office/word/2010/wordprocessingCanvas" xmlns:cx="http://schemas.microsoft.com/office/drawing/2014/chartex" xmlns:cx1="http://schemas.microsoft.com/office/drawing/2015/9/8/chartex" xmlns:cx2="http://schemas.microsoft.com/office/drawing/2015/10/21/chartex" xmlns:cx3="http://schemas.microsoft.com/office/drawing/2016/5/9/chartex" xmlns:cx4="http://schemas.microsoft.com/office/drawing/2016/5/10/chartex" xmlns:cx5="http://schemas.microsoft.com/office/drawing/2016/5/11/chartex" xmlns:cx6="http://schemas.microsoft.com/office/drawing/2016/5/12/chartex" xmlns:cx7="http://schemas.microsoft.com/office/drawing/2016/5/13/chartex" xmlns:cx8="http://schemas.microsoft.com/office/drawing/2016/5/14/chartex" xmlns:mc="http://schemas.openxmlformats.org/markup-compatibility/2006" xmlns:aink="http://schemas.microsoft.com/office/drawing/2016/ink" xmlns:am3d="http://schemas.microsoft.com/office/drawing/2017/model3d" xmlns:o="urn:schemas-microsoft-com:office:office" xmlns:r="http://schemas.openxmlformats.org/officeDocument/2006/relationships" xmlns:m="http://schemas.openxmlformats.org/officeDocument/2006/math" xmlns:v="urn:schemas-microsoft-com:vml" xmlns:wp14="http://schemas.microsoft.com/office/word/2010/wordprocessingDrawing" xmlns:wp="http://schemas.openxmlformats.org/drawingml/2006/wordprocessingDrawing" xmlns:w10="urn:schemas-microsoft-com:office:word" xmlns:w="http://schemas.openxmlformats.org/wordprocessingml/2006/main" xmlns:w14="http://schemas.microsoft.com/office/word/2010/wordml" xmlns:w15="http://schemas.microsoft.com/office/word/2012/wordml" xmlns:w16cex="http://schemas.microsoft.com/office/word/2018/wordml/cex" xmlns:w16cid="http://schemas.microsoft.com/office/word/2016/wordml/cid" xmlns:w16="http://schemas.microsoft.com/office/word/2018/wordml" xmlns:w16se="http://schemas.microsoft.com/office/word/2015/wordml/symex" xmlns:wpg="http://schemas.microsoft.com/office/word/2010/wordprocessingGroup" xmlns:wpi="http://schemas.microsoft.com/office/word/2010/wordprocessingInk" xmlns:wne="http://schemas.microsoft.com/office/word/2006/wordml" xmlns:wps="http://schemas.microsoft.com/office/word/2010/wordprocessingShape" mc:Ignorable="w14 w15 w16se w16cid w16 w16cex wp14">
+<w:document xmlns:wpc="http://schemas.microsoft.com/office/word/2010/wordprocessingCanvas" xmlns:cx="http://schemas.microsoft.com/office/drawing/2014/chartex" xmlns:cx1="http://schemas.microsoft.com/office/drawing/2015/9/8/chartex" xmlns:cx2="http://schemas.microsoft.com/office/drawing/2015/10/21/chartex" xmlns:cx3="http://schemas.microsoft.com/office/drawing/2016/5/9/chartex" xmlns:cx4="http://schemas.microsoft.com/office/drawing/2016/5/10/chartex" xmlns:cx5="http://schemas.microsoft.com/office/drawing/2016/5/11/chartex" xmlns:cx6="http://schemas.microsoft.com/office/drawing/2016/5/12/chartex" xmlns:cx7="http://schemas.microsoft.com/office/drawing/2016/5/13/chartex" xmlns:cx8="http://schemas.microsoft.com/office/drawing/2016/5/14/chartex" xmlns:mc="http://schemas.openxmlformats.org/markup-compatibility/2006" xmlns:aink="http://schemas.microsoft.com/office/drawing/2016/ink" xmlns:am3d="http://schemas.microsoft.com/office/drawing/2017/model3d" xmlns:o="urn:schemas-microsoft-com:office:office" xmlns:r="http://schemas.openxmlformats.org/officeDocument/2006/relationships" xmlns:m="http://schemas.openxmlformats.org/officeDocument/2006/math" xmlns:v="urn:schemas-microsoft-com:vml" xmlns:wp14="http://schemas.microsoft.com/office/word/2010/wordprocessingDrawing" xmlns:wp="http://schemas.openxmlformats.org/drawingml/2006/wordprocessingDrawing" xmlns:w10="urn:schemas-microsoft-com:office:word" xmlns:w="http://schemas.openxmlformats.org/wordprocessingml/2006/main" xmlns:w14="http://schemas.microsoft.com/office/word/2010/wordml" xmlns:w15="http://schemas.microsoft.com/office/word/2012/wordml" xmlns:w16cex="http://schemas.microsoft.com/office/word/2018/wordml/cex" xmlns:w16cid="http://schemas.microsoft.com/office/word/2016/wordml/cid" xmlns:w16="http://schemas.microsoft.com/office/word/2018/wordml" xmlns:w16sdtdh="http://schemas.microsoft.com/office/word/2020/wordml/sdtdatahash" xmlns:w16se="http://schemas.microsoft.com/office/word/2015/wordml/symex" xmlns:wpg="http://schemas.microsoft.com/office/word/2010/wordprocessingGroup" xmlns:wpi="http://schemas.microsoft.com/office/word/2010/wordprocessingInk" xmlns:wne="http://schemas.microsoft.com/office/word/2006/wordml" xmlns:wps="http://schemas.microsoft.com/office/word/2010/wordprocessingShape" mc:Ignorable="w14 w15 w16se w16cid w16 w16cex w16sdtdh wp14">
   <w:body>
     <w:p>
       <w:pPr>
@@ -31,8 +31,13 @@
       </w:pPr>
       <w:r>
         <w:tab/>
-        <w:t>Java -version</w:t>
-      </w:r>
+        <w:t>Java -</w:t>
+      </w:r>
+      <w:proofErr w:type="spellStart"/>
+      <w:r>
+        <w:t>version</w:t>
+      </w:r>
+      <w:proofErr w:type="spellEnd"/>
     </w:p>
     <w:p>
       <w:pPr>
@@ -76,14 +81,34 @@
       </w:r>
       <w:r>
         <w:tab/>
+      </w:r>
+      <w:proofErr w:type="spellStart"/>
+      <w:r>
         <w:t>S</w:t>
       </w:r>
       <w:r>
         <w:t>e</w:t>
       </w:r>
       <w:r>
-        <w:t>lect a directory as workspace</w:t>
-      </w:r>
+        <w:t>lect</w:t>
+      </w:r>
+      <w:proofErr w:type="spellEnd"/>
+      <w:r>
+        <w:t xml:space="preserve"> a </w:t>
+      </w:r>
+      <w:proofErr w:type="spellStart"/>
+      <w:r>
+        <w:t>directory</w:t>
+      </w:r>
+      <w:proofErr w:type="spellEnd"/>
+      <w:r>
+        <w:t xml:space="preserve"> as </w:t>
+      </w:r>
+      <w:proofErr w:type="spellStart"/>
+      <w:r>
+        <w:t>workspace</w:t>
+      </w:r>
+      <w:proofErr w:type="spellEnd"/>
       <w:r>
         <w:t>:</w:t>
       </w:r>
@@ -102,7 +127,15 @@
         <w:tab/>
       </w:r>
       <w:r>
-        <w:t xml:space="preserve">Os workspaces servem para </w:t>
+        <w:t xml:space="preserve">Os </w:t>
+      </w:r>
+      <w:proofErr w:type="spellStart"/>
+      <w:r>
+        <w:t>workspaces</w:t>
+      </w:r>
+      <w:proofErr w:type="spellEnd"/>
+      <w:r>
+        <w:t xml:space="preserve"> servem para </w:t>
       </w:r>
       <w:r>
         <w:t>dividir</w:t>
@@ -117,8 +150,13 @@
       </w:pPr>
       <w:r>
         <w:tab/>
-        <w:t>#Trocar o WorkSpace</w:t>
-      </w:r>
+        <w:t xml:space="preserve">#Trocar o </w:t>
+      </w:r>
+      <w:proofErr w:type="spellStart"/>
+      <w:r>
+        <w:t>WorkSpace</w:t>
+      </w:r>
+      <w:proofErr w:type="spellEnd"/>
     </w:p>
     <w:p>
       <w:pPr>
@@ -195,7 +233,15 @@
         <w:t xml:space="preserve"> O arquivo</w:t>
       </w:r>
       <w:r>
-        <w:t xml:space="preserve"> “.metadata” -&gt; É o arquivo de configuração da IDE</w:t>
+        <w:t xml:space="preserve"> “.</w:t>
+      </w:r>
+      <w:proofErr w:type="spellStart"/>
+      <w:r>
+        <w:t>metadata</w:t>
+      </w:r>
+      <w:proofErr w:type="spellEnd"/>
+      <w:r>
+        <w:t>” -&gt; É o arquivo de configuração da IDE</w:t>
       </w:r>
       <w:r>
         <w:t xml:space="preserve"> das preferências</w:t>
@@ -215,7 +261,15 @@
       </w:pPr>
       <w:r>
         <w:tab/>
-        <w:t>#Perspectivas da IDE, que são as pré-configurações da IDE para a perspectiva</w:t>
+        <w:t xml:space="preserve">#Perspectivas da IDE, que são as </w:t>
+      </w:r>
+      <w:proofErr w:type="spellStart"/>
+      <w:r>
+        <w:t>pré</w:t>
+      </w:r>
+      <w:proofErr w:type="spellEnd"/>
+      <w:r>
+        <w:t>-configurações da IDE para a perspectiva</w:t>
       </w:r>
     </w:p>
     <w:p>
@@ -378,8 +432,13 @@
       </w:pPr>
       <w:r>
         <w:tab/>
-        <w:t>O número 1 serve para colocar o projeto dentro do Workspace</w:t>
-      </w:r>
+        <w:t xml:space="preserve">O número 1 serve para colocar o projeto dentro do </w:t>
+      </w:r>
+      <w:proofErr w:type="spellStart"/>
+      <w:r>
+        <w:t>Workspace</w:t>
+      </w:r>
+      <w:proofErr w:type="spellEnd"/>
     </w:p>
     <w:p>
       <w:pPr>
@@ -395,7 +454,15 @@
         <w:t xml:space="preserve">#Criar a primeira </w:t>
       </w:r>
       <w:r>
-        <w:t>Classe. Por padrão, inserimos também a Package vinculada a ela</w:t>
+        <w:t xml:space="preserve">Classe. Por padrão, inserimos também a </w:t>
+      </w:r>
+      <w:proofErr w:type="spellStart"/>
+      <w:r>
+        <w:t>Package</w:t>
+      </w:r>
+      <w:proofErr w:type="spellEnd"/>
+      <w:r>
+        <w:t xml:space="preserve"> vinculada a ela</w:t>
       </w:r>
       <w:r>
         <w:t>.</w:t>
@@ -743,7 +810,15 @@
         <w:t xml:space="preserve">Tudo no Java são classes, menos </w:t>
       </w:r>
       <w:r>
-        <w:t xml:space="preserve">os tipos primitivos(int, short, byte,...) </w:t>
+        <w:t>os tipos primitivos(</w:t>
+      </w:r>
+      <w:proofErr w:type="spellStart"/>
+      <w:r>
+        <w:t>int</w:t>
+      </w:r>
+      <w:proofErr w:type="spellEnd"/>
+      <w:r>
+        <w:t xml:space="preserve">, short, byte,...) </w:t>
       </w:r>
       <w:r>
         <w:tab/>
@@ -843,8 +918,13 @@
         </w:numPr>
         <w:spacing w:after="0"/>
       </w:pPr>
-      <w:r>
-        <w:t>Locale -&gt; Erro de “.” E de “,”</w:t>
+      <w:proofErr w:type="spellStart"/>
+      <w:r>
+        <w:t>Locale</w:t>
+      </w:r>
+      <w:proofErr w:type="spellEnd"/>
+      <w:r>
+        <w:t xml:space="preserve"> -&gt; Erro de “.” E de “,”</w:t>
       </w:r>
     </w:p>
     <w:p>
@@ -875,7 +955,15 @@
         <w:t>5)</w:t>
       </w:r>
       <w:r>
-        <w:t xml:space="preserve"> JRE vs JDK</w:t>
+        <w:t xml:space="preserve"> JRE </w:t>
+      </w:r>
+      <w:proofErr w:type="spellStart"/>
+      <w:r>
+        <w:t>vs</w:t>
+      </w:r>
+      <w:proofErr w:type="spellEnd"/>
+      <w:r>
+        <w:t xml:space="preserve"> JDK</w:t>
       </w:r>
     </w:p>
     <w:p>
@@ -901,16 +989,40 @@
       </w:pPr>
       <w:r>
         <w:tab/>
-        <w:t>JRE -&gt; Java Runtime Env. Quem usa é o usuário.</w:t>
-      </w:r>
-    </w:p>
-    <w:p>
-      <w:pPr>
-        <w:spacing w:after="0"/>
-      </w:pPr>
-      <w:r>
-        <w:tab/>
-        <w:t>JDK -&gt; Java Dev Kit. Quem usa é o desenvolvedor.</w:t>
+        <w:t xml:space="preserve">JRE -&gt; Java </w:t>
+      </w:r>
+      <w:proofErr w:type="spellStart"/>
+      <w:r>
+        <w:t>Runtime</w:t>
+      </w:r>
+      <w:proofErr w:type="spellEnd"/>
+      <w:r>
+        <w:t xml:space="preserve"> </w:t>
+      </w:r>
+      <w:proofErr w:type="spellStart"/>
+      <w:r>
+        <w:t>Env</w:t>
+      </w:r>
+      <w:proofErr w:type="spellEnd"/>
+      <w:r>
+        <w:t>. Quem usa é o usuário.</w:t>
+      </w:r>
+    </w:p>
+    <w:p>
+      <w:pPr>
+        <w:spacing w:after="0"/>
+      </w:pPr>
+      <w:r>
+        <w:tab/>
+        <w:t xml:space="preserve">JDK -&gt; Java </w:t>
+      </w:r>
+      <w:proofErr w:type="spellStart"/>
+      <w:r>
+        <w:t>Dev</w:t>
+      </w:r>
+      <w:proofErr w:type="spellEnd"/>
+      <w:r>
+        <w:t xml:space="preserve"> Kit. Quem usa é o desenvolvedor.</w:t>
       </w:r>
     </w:p>
     <w:p>
@@ -941,25 +1053,51 @@
         <w:t>6)</w:t>
       </w:r>
       <w:r>
-        <w:t xml:space="preserve"> Java vs JavaC</w:t>
-      </w:r>
-    </w:p>
-    <w:p>
-      <w:pPr>
-        <w:spacing w:after="0"/>
-      </w:pPr>
-      <w:r>
-        <w:tab/>
-      </w:r>
-      <w:r>
-        <w:t xml:space="preserve">Quando colocamos o comando JavaC, no prompt,  em um arquivo </w:t>
+        <w:t xml:space="preserve"> Java </w:t>
+      </w:r>
+      <w:proofErr w:type="spellStart"/>
+      <w:r>
+        <w:t>vs</w:t>
+      </w:r>
+      <w:proofErr w:type="spellEnd"/>
+      <w:r>
+        <w:t xml:space="preserve"> </w:t>
+      </w:r>
+      <w:proofErr w:type="spellStart"/>
+      <w:r>
+        <w:t>JavaC</w:t>
+      </w:r>
+      <w:proofErr w:type="spellEnd"/>
+    </w:p>
+    <w:p>
+      <w:pPr>
+        <w:spacing w:after="0"/>
+      </w:pPr>
+      <w:r>
+        <w:tab/>
+      </w:r>
+      <w:r>
+        <w:t xml:space="preserve">Quando colocamos o comando </w:t>
+      </w:r>
+      <w:proofErr w:type="spellStart"/>
+      <w:r>
+        <w:t>JavaC</w:t>
+      </w:r>
+      <w:proofErr w:type="spellEnd"/>
+      <w:r>
+        <w:t xml:space="preserve">, no prompt,  em um arquivo </w:t>
       </w:r>
       <w:r>
         <w:t xml:space="preserve">.Java, ele cria um arquivo </w:t>
       </w:r>
       <w:r>
-        <w:t>.Class</w:t>
-      </w:r>
+        <w:t>.</w:t>
+      </w:r>
+      <w:proofErr w:type="spellStart"/>
+      <w:r>
+        <w:t>Class</w:t>
+      </w:r>
+      <w:proofErr w:type="spellEnd"/>
       <w:r>
         <w:t>, que é o BITCOID</w:t>
       </w:r>
@@ -982,8 +1120,16 @@
         <w:rPr>
           <w:u w:val="single"/>
         </w:rPr>
-        <w:t>o arquivo .Class</w:t>
-      </w:r>
+        <w:t>o arquivo .</w:t>
+      </w:r>
+      <w:proofErr w:type="spellStart"/>
+      <w:r>
+        <w:rPr>
+          <w:u w:val="single"/>
+        </w:rPr>
+        <w:t>Class</w:t>
+      </w:r>
+      <w:proofErr w:type="spellEnd"/>
     </w:p>
     <w:p>
       <w:pPr>
@@ -1119,11 +1265,20 @@
     </w:p>
     <w:p>
       <w:pPr>
-        <w:spacing w:after="0"/>
+        <w:pStyle w:val="Ttulo1"/>
       </w:pPr>
       <w:r>
         <w:t>7)</w:t>
       </w:r>
+      <w:r>
+        <w:t xml:space="preserve"> SET</w:t>
+      </w:r>
+    </w:p>
+    <w:p>
+      <w:r>
+        <w:tab/>
+        <w:t>Trabalhar com o tipo HASHSET</w:t>
+      </w:r>
     </w:p>
     <w:p>
       <w:pPr>
@@ -1131,6 +1286,9 @@
       </w:pPr>
       <w:r>
         <w:t>8)</w:t>
+      </w:r>
+      <w:r>
+        <w:t xml:space="preserve"> </w:t>
       </w:r>
     </w:p>
     <w:p>
@@ -1383,7 +1541,7 @@
 </file>
 
 <file path=word/numbering.xml><?xml version="1.0" encoding="utf-8"?>
-<w:numbering xmlns:wpc="http://schemas.microsoft.com/office/word/2010/wordprocessingCanvas" xmlns:cx="http://schemas.microsoft.com/office/drawing/2014/chartex" xmlns:cx1="http://schemas.microsoft.com/office/drawing/2015/9/8/chartex" xmlns:cx2="http://schemas.microsoft.com/office/drawing/2015/10/21/chartex" xmlns:cx3="http://schemas.microsoft.com/office/drawing/2016/5/9/chartex" xmlns:cx4="http://schemas.microsoft.com/office/drawing/2016/5/10/chartex" xmlns:cx5="http://schemas.microsoft.com/office/drawing/2016/5/11/chartex" xmlns:cx6="http://schemas.microsoft.com/office/drawing/2016/5/12/chartex" xmlns:cx7="http://schemas.microsoft.com/office/drawing/2016/5/13/chartex" xmlns:cx8="http://schemas.microsoft.com/office/drawing/2016/5/14/chartex" xmlns:mc="http://schemas.openxmlformats.org/markup-compatibility/2006" xmlns:aink="http://schemas.microsoft.com/office/drawing/2016/ink" xmlns:am3d="http://schemas.microsoft.com/office/drawing/2017/model3d" xmlns:o="urn:schemas-microsoft-com:office:office" xmlns:r="http://schemas.openxmlformats.org/officeDocument/2006/relationships" xmlns:m="http://schemas.openxmlformats.org/officeDocument/2006/math" xmlns:v="urn:schemas-microsoft-com:vml" xmlns:wp14="http://schemas.microsoft.com/office/word/2010/wordprocessingDrawing" xmlns:wp="http://schemas.openxmlformats.org/drawingml/2006/wordprocessingDrawing" xmlns:w10="urn:schemas-microsoft-com:office:word" xmlns:w="http://schemas.openxmlformats.org/wordprocessingml/2006/main" xmlns:w14="http://schemas.microsoft.com/office/word/2010/wordml" xmlns:w15="http://schemas.microsoft.com/office/word/2012/wordml" xmlns:w16cex="http://schemas.microsoft.com/office/word/2018/wordml/cex" xmlns:w16cid="http://schemas.microsoft.com/office/word/2016/wordml/cid" xmlns:w16="http://schemas.microsoft.com/office/word/2018/wordml" xmlns:w16se="http://schemas.microsoft.com/office/word/2015/wordml/symex" xmlns:wpg="http://schemas.microsoft.com/office/word/2010/wordprocessingGroup" xmlns:wpi="http://schemas.microsoft.com/office/word/2010/wordprocessingInk" xmlns:wne="http://schemas.microsoft.com/office/word/2006/wordml" xmlns:wps="http://schemas.microsoft.com/office/word/2010/wordprocessingShape" mc:Ignorable="w14 w15 w16se w16cid w16 w16cex wp14">
+<w:numbering xmlns:wpc="http://schemas.microsoft.com/office/word/2010/wordprocessingCanvas" xmlns:cx="http://schemas.microsoft.com/office/drawing/2014/chartex" xmlns:cx1="http://schemas.microsoft.com/office/drawing/2015/9/8/chartex" xmlns:cx2="http://schemas.microsoft.com/office/drawing/2015/10/21/chartex" xmlns:cx3="http://schemas.microsoft.com/office/drawing/2016/5/9/chartex" xmlns:cx4="http://schemas.microsoft.com/office/drawing/2016/5/10/chartex" xmlns:cx5="http://schemas.microsoft.com/office/drawing/2016/5/11/chartex" xmlns:cx6="http://schemas.microsoft.com/office/drawing/2016/5/12/chartex" xmlns:cx7="http://schemas.microsoft.com/office/drawing/2016/5/13/chartex" xmlns:cx8="http://schemas.microsoft.com/office/drawing/2016/5/14/chartex" xmlns:mc="http://schemas.openxmlformats.org/markup-compatibility/2006" xmlns:aink="http://schemas.microsoft.com/office/drawing/2016/ink" xmlns:am3d="http://schemas.microsoft.com/office/drawing/2017/model3d" xmlns:o="urn:schemas-microsoft-com:office:office" xmlns:r="http://schemas.openxmlformats.org/officeDocument/2006/relationships" xmlns:m="http://schemas.openxmlformats.org/officeDocument/2006/math" xmlns:v="urn:schemas-microsoft-com:vml" xmlns:wp14="http://schemas.microsoft.com/office/word/2010/wordprocessingDrawing" xmlns:wp="http://schemas.openxmlformats.org/drawingml/2006/wordprocessingDrawing" xmlns:w10="urn:schemas-microsoft-com:office:word" xmlns:w="http://schemas.openxmlformats.org/wordprocessingml/2006/main" xmlns:w14="http://schemas.microsoft.com/office/word/2010/wordml" xmlns:w15="http://schemas.microsoft.com/office/word/2012/wordml" xmlns:w16cex="http://schemas.microsoft.com/office/word/2018/wordml/cex" xmlns:w16cid="http://schemas.microsoft.com/office/word/2016/wordml/cid" xmlns:w16="http://schemas.microsoft.com/office/word/2018/wordml" xmlns:w16sdtdh="http://schemas.microsoft.com/office/word/2020/wordml/sdtdatahash" xmlns:w16se="http://schemas.microsoft.com/office/word/2015/wordml/symex" xmlns:wpg="http://schemas.microsoft.com/office/word/2010/wordprocessingGroup" xmlns:wpi="http://schemas.microsoft.com/office/word/2010/wordprocessingInk" xmlns:wne="http://schemas.microsoft.com/office/word/2006/wordml" xmlns:wps="http://schemas.microsoft.com/office/word/2010/wordprocessingShape" mc:Ignorable="w14 w15 w16se w16cid w16 w16cex w16sdtdh wp14">
   <w:abstractNum w:abstractNumId="0" w15:restartNumberingAfterBreak="0">
     <w:nsid w:val="3B9B597D"/>
     <w:multiLevelType w:val="hybridMultilevel"/>
@@ -1480,7 +1638,7 @@
 </file>
 
 <file path=word/styles.xml><?xml version="1.0" encoding="utf-8"?>
-<w:styles xmlns:mc="http://schemas.openxmlformats.org/markup-compatibility/2006" xmlns:r="http://schemas.openxmlformats.org/officeDocument/2006/relationships" xmlns:w="http://schemas.openxmlformats.org/wordprocessingml/2006/main" xmlns:w14="http://schemas.microsoft.com/office/word/2010/wordml" xmlns:w15="http://schemas.microsoft.com/office/word/2012/wordml" xmlns:w16cex="http://schemas.microsoft.com/office/word/2018/wordml/cex" xmlns:w16cid="http://schemas.microsoft.com/office/word/2016/wordml/cid" xmlns:w16="http://schemas.microsoft.com/office/word/2018/wordml" xmlns:w16se="http://schemas.microsoft.com/office/word/2015/wordml/symex" mc:Ignorable="w14 w15 w16se w16cid w16 w16cex">
+<w:styles xmlns:mc="http://schemas.openxmlformats.org/markup-compatibility/2006" xmlns:r="http://schemas.openxmlformats.org/officeDocument/2006/relationships" xmlns:w="http://schemas.openxmlformats.org/wordprocessingml/2006/main" xmlns:w14="http://schemas.microsoft.com/office/word/2010/wordml" xmlns:w15="http://schemas.microsoft.com/office/word/2012/wordml" xmlns:w16cex="http://schemas.microsoft.com/office/word/2018/wordml/cex" xmlns:w16cid="http://schemas.microsoft.com/office/word/2016/wordml/cid" xmlns:w16="http://schemas.microsoft.com/office/word/2018/wordml" xmlns:w16sdtdh="http://schemas.microsoft.com/office/word/2020/wordml/sdtdatahash" xmlns:w16se="http://schemas.microsoft.com/office/word/2015/wordml/symex" mc:Ignorable="w14 w15 w16se w16cid w16 w16cex w16sdtdh">
   <w:docDefaults>
     <w:rPrDefault>
       <w:rPr>
